--- a/paper/《基于Web的医学影像查看平台的设计与实现》V3.0.docx
+++ b/paper/《基于Web的医学影像查看平台的设计与实现》V3.0.docx
@@ -1964,8 +1964,6 @@
         </w:rPr>
         <w:t>The test results show that the Web-based medical image viewing platform proposed in this paper brings some convenience to timely viewing medical image data.</w:t>
       </w:r>
-      <w:bookmarkStart w:id="2" w:name="_GoBack"/>
-      <w:bookmarkEnd w:id="2"/>
     </w:p>
     <w:p>
       <w:pPr>
@@ -5534,13 +5532,13 @@
       <w:pPr>
         <w:pStyle w:val="1"/>
       </w:pPr>
-      <w:bookmarkStart w:id="3" w:name="_Toc105491690"/>
-      <w:bookmarkStart w:id="4" w:name="_Toc423685273"/>
-      <w:bookmarkStart w:id="5" w:name="_Toc4592380"/>
-      <w:bookmarkStart w:id="6" w:name="_Toc5107700"/>
-      <w:bookmarkStart w:id="7" w:name="_Toc5108217"/>
-      <w:bookmarkStart w:id="8" w:name="_Toc5646984"/>
-      <w:bookmarkStart w:id="9" w:name="_Toc5653127"/>
+      <w:bookmarkStart w:id="2" w:name="_Toc105491690"/>
+      <w:bookmarkStart w:id="3" w:name="_Toc423685273"/>
+      <w:bookmarkStart w:id="4" w:name="_Toc4592380"/>
+      <w:bookmarkStart w:id="5" w:name="_Toc5107700"/>
+      <w:bookmarkStart w:id="6" w:name="_Toc5108217"/>
+      <w:bookmarkStart w:id="7" w:name="_Toc5646984"/>
+      <w:bookmarkStart w:id="8" w:name="_Toc5653127"/>
       <w:r>
         <w:rPr>
           <w:rFonts w:hint="eastAsia"/>
@@ -5559,13 +5557,13 @@
         </w:rPr>
         <w:t>绪论</w:t>
       </w:r>
+      <w:bookmarkEnd w:id="2"/>
       <w:bookmarkEnd w:id="3"/>
       <w:bookmarkEnd w:id="4"/>
       <w:bookmarkEnd w:id="5"/>
       <w:bookmarkEnd w:id="6"/>
       <w:bookmarkEnd w:id="7"/>
       <w:bookmarkEnd w:id="8"/>
-      <w:bookmarkEnd w:id="9"/>
     </w:p>
     <w:p>
       <w:pPr>
@@ -5583,32 +5581,32 @@
       <w:pPr>
         <w:pStyle w:val="ad"/>
       </w:pPr>
-      <w:bookmarkStart w:id="10" w:name="_Toc105491691"/>
-      <w:bookmarkStart w:id="11" w:name="_Toc423685274"/>
-      <w:bookmarkStart w:id="12" w:name="_Toc4592381"/>
-      <w:bookmarkStart w:id="13" w:name="_Toc5107701"/>
-      <w:bookmarkStart w:id="14" w:name="_Toc5108218"/>
-      <w:bookmarkStart w:id="15" w:name="_Toc5646985"/>
-      <w:bookmarkStart w:id="16" w:name="_Toc5653128"/>
+      <w:bookmarkStart w:id="9" w:name="_Toc105491691"/>
+      <w:bookmarkStart w:id="10" w:name="_Toc423685274"/>
+      <w:bookmarkStart w:id="11" w:name="_Toc4592381"/>
+      <w:bookmarkStart w:id="12" w:name="_Toc5107701"/>
+      <w:bookmarkStart w:id="13" w:name="_Toc5108218"/>
+      <w:bookmarkStart w:id="14" w:name="_Toc5646985"/>
+      <w:bookmarkStart w:id="15" w:name="_Toc5653128"/>
       <w:r>
         <w:rPr>
           <w:rFonts w:hint="eastAsia"/>
         </w:rPr>
         <w:t xml:space="preserve">1.1 </w:t>
       </w:r>
+      <w:bookmarkEnd w:id="9"/>
       <w:bookmarkEnd w:id="10"/>
+      <w:r>
+        <w:rPr>
+          <w:rFonts w:hint="eastAsia"/>
+        </w:rPr>
+        <w:t>绪论</w:t>
+      </w:r>
       <w:bookmarkEnd w:id="11"/>
-      <w:r>
-        <w:rPr>
-          <w:rFonts w:hint="eastAsia"/>
-        </w:rPr>
-        <w:t>绪论</w:t>
-      </w:r>
       <w:bookmarkEnd w:id="12"/>
       <w:bookmarkEnd w:id="13"/>
       <w:bookmarkEnd w:id="14"/>
       <w:bookmarkEnd w:id="15"/>
-      <w:bookmarkEnd w:id="16"/>
     </w:p>
     <w:p>
       <w:pPr>
@@ -5917,11 +5915,11 @@
       <w:pPr>
         <w:pStyle w:val="ad"/>
       </w:pPr>
-      <w:bookmarkStart w:id="17" w:name="_Toc4592382"/>
-      <w:bookmarkStart w:id="18" w:name="_Toc5107702"/>
-      <w:bookmarkStart w:id="19" w:name="_Toc5108219"/>
-      <w:bookmarkStart w:id="20" w:name="_Toc5646986"/>
-      <w:bookmarkStart w:id="21" w:name="_Toc5653129"/>
+      <w:bookmarkStart w:id="16" w:name="_Toc4592382"/>
+      <w:bookmarkStart w:id="17" w:name="_Toc5107702"/>
+      <w:bookmarkStart w:id="18" w:name="_Toc5108219"/>
+      <w:bookmarkStart w:id="19" w:name="_Toc5646986"/>
+      <w:bookmarkStart w:id="20" w:name="_Toc5653129"/>
       <w:r>
         <w:rPr>
           <w:rFonts w:hint="eastAsia"/>
@@ -5937,60 +5935,60 @@
         </w:rPr>
         <w:t xml:space="preserve"> 国内外相关领域的研究状态</w:t>
       </w:r>
+      <w:bookmarkEnd w:id="16"/>
       <w:bookmarkEnd w:id="17"/>
       <w:bookmarkEnd w:id="18"/>
       <w:bookmarkEnd w:id="19"/>
       <w:bookmarkEnd w:id="20"/>
+    </w:p>
+    <w:p>
+      <w:pPr>
+        <w:pStyle w:val="31"/>
+      </w:pPr>
+      <w:bookmarkStart w:id="21" w:name="_Toc105491693"/>
+      <w:bookmarkStart w:id="22" w:name="_Toc423685276"/>
+      <w:bookmarkStart w:id="23" w:name="_Toc4592383"/>
+      <w:bookmarkStart w:id="24" w:name="_Toc5107703"/>
+      <w:bookmarkStart w:id="25" w:name="_Toc5108220"/>
+      <w:bookmarkStart w:id="26" w:name="_Toc5646987"/>
+      <w:bookmarkStart w:id="27" w:name="_Toc5653130"/>
+      <w:r>
+        <w:rPr>
+          <w:rFonts w:hint="eastAsia"/>
+        </w:rPr>
+        <w:t xml:space="preserve">1.2.1 </w:t>
+      </w:r>
       <w:bookmarkEnd w:id="21"/>
-    </w:p>
-    <w:p>
-      <w:pPr>
-        <w:pStyle w:val="31"/>
-      </w:pPr>
-      <w:bookmarkStart w:id="22" w:name="_Toc105491693"/>
-      <w:bookmarkStart w:id="23" w:name="_Toc423685276"/>
-      <w:bookmarkStart w:id="24" w:name="_Toc4592383"/>
-      <w:bookmarkStart w:id="25" w:name="_Toc5107703"/>
-      <w:bookmarkStart w:id="26" w:name="_Toc5108220"/>
-      <w:bookmarkStart w:id="27" w:name="_Toc5646987"/>
-      <w:bookmarkStart w:id="28" w:name="_Toc5653130"/>
-      <w:r>
-        <w:rPr>
-          <w:rFonts w:hint="eastAsia"/>
-        </w:rPr>
-        <w:t xml:space="preserve">1.2.1 </w:t>
-      </w:r>
       <w:bookmarkEnd w:id="22"/>
+      <w:r>
+        <w:rPr>
+          <w:rFonts w:hint="eastAsia"/>
+        </w:rPr>
+        <w:t>国内</w:t>
+      </w:r>
+      <w:r>
+        <w:rPr>
+          <w:rFonts w:hint="eastAsia"/>
+        </w:rPr>
+        <w:t>外</w:t>
+      </w:r>
+      <w:r>
+        <w:rPr>
+          <w:rFonts w:hint="eastAsia"/>
+        </w:rPr>
+        <w:t>研究</w:t>
+      </w:r>
+      <w:r>
+        <w:rPr>
+          <w:rFonts w:hint="eastAsia"/>
+        </w:rPr>
+        <w:t>成果</w:t>
+      </w:r>
       <w:bookmarkEnd w:id="23"/>
-      <w:r>
-        <w:rPr>
-          <w:rFonts w:hint="eastAsia"/>
-        </w:rPr>
-        <w:t>国内</w:t>
-      </w:r>
-      <w:r>
-        <w:rPr>
-          <w:rFonts w:hint="eastAsia"/>
-        </w:rPr>
-        <w:t>外</w:t>
-      </w:r>
-      <w:r>
-        <w:rPr>
-          <w:rFonts w:hint="eastAsia"/>
-        </w:rPr>
-        <w:t>研究</w:t>
-      </w:r>
-      <w:r>
-        <w:rPr>
-          <w:rFonts w:hint="eastAsia"/>
-        </w:rPr>
-        <w:t>成果</w:t>
-      </w:r>
       <w:bookmarkEnd w:id="24"/>
       <w:bookmarkEnd w:id="25"/>
       <w:bookmarkEnd w:id="26"/>
       <w:bookmarkEnd w:id="27"/>
-      <w:bookmarkEnd w:id="28"/>
     </w:p>
     <w:p>
       <w:pPr>
@@ -7455,11 +7453,11 @@
       <w:pPr>
         <w:pStyle w:val="31"/>
       </w:pPr>
-      <w:bookmarkStart w:id="29" w:name="_Toc4592384"/>
-      <w:bookmarkStart w:id="30" w:name="_Toc5107704"/>
-      <w:bookmarkStart w:id="31" w:name="_Toc5108221"/>
-      <w:bookmarkStart w:id="32" w:name="_Toc5646988"/>
-      <w:bookmarkStart w:id="33" w:name="_Toc5653131"/>
+      <w:bookmarkStart w:id="28" w:name="_Toc4592384"/>
+      <w:bookmarkStart w:id="29" w:name="_Toc5107704"/>
+      <w:bookmarkStart w:id="30" w:name="_Toc5108221"/>
+      <w:bookmarkStart w:id="31" w:name="_Toc5646988"/>
+      <w:bookmarkStart w:id="32" w:name="_Toc5653131"/>
       <w:r>
         <w:rPr>
           <w:rFonts w:hint="eastAsia"/>
@@ -7481,11 +7479,11 @@
         </w:rPr>
         <w:t>发展趋势</w:t>
       </w:r>
+      <w:bookmarkEnd w:id="28"/>
       <w:bookmarkEnd w:id="29"/>
       <w:bookmarkEnd w:id="30"/>
       <w:bookmarkEnd w:id="31"/>
       <w:bookmarkEnd w:id="32"/>
-      <w:bookmarkEnd w:id="33"/>
     </w:p>
     <w:p>
       <w:pPr>
@@ -7888,11 +7886,11 @@
       <w:pPr>
         <w:pStyle w:val="ad"/>
       </w:pPr>
-      <w:bookmarkStart w:id="34" w:name="_Toc4592385"/>
-      <w:bookmarkStart w:id="35" w:name="_Toc5107705"/>
-      <w:bookmarkStart w:id="36" w:name="_Toc5108222"/>
-      <w:bookmarkStart w:id="37" w:name="_Toc5646989"/>
-      <w:bookmarkStart w:id="38" w:name="_Toc5653132"/>
+      <w:bookmarkStart w:id="33" w:name="_Toc4592385"/>
+      <w:bookmarkStart w:id="34" w:name="_Toc5107705"/>
+      <w:bookmarkStart w:id="35" w:name="_Toc5108222"/>
+      <w:bookmarkStart w:id="36" w:name="_Toc5646989"/>
+      <w:bookmarkStart w:id="37" w:name="_Toc5653132"/>
       <w:r>
         <w:rPr>
           <w:rFonts w:hint="eastAsia"/>
@@ -7908,11 +7906,11 @@
         </w:rPr>
         <w:t xml:space="preserve"> 论文结构与主要内容</w:t>
       </w:r>
+      <w:bookmarkEnd w:id="33"/>
       <w:bookmarkEnd w:id="34"/>
       <w:bookmarkEnd w:id="35"/>
       <w:bookmarkEnd w:id="36"/>
       <w:bookmarkEnd w:id="37"/>
-      <w:bookmarkEnd w:id="38"/>
     </w:p>
     <w:p>
       <w:pPr>
@@ -8249,11 +8247,11 @@
       <w:pPr>
         <w:pStyle w:val="1"/>
       </w:pPr>
-      <w:bookmarkStart w:id="39" w:name="_Toc4592393"/>
-      <w:bookmarkStart w:id="40" w:name="_Toc5107706"/>
-      <w:bookmarkStart w:id="41" w:name="_Toc5108223"/>
-      <w:bookmarkStart w:id="42" w:name="_Toc5646990"/>
-      <w:bookmarkStart w:id="43" w:name="_Toc5653133"/>
+      <w:bookmarkStart w:id="38" w:name="_Toc4592393"/>
+      <w:bookmarkStart w:id="39" w:name="_Toc5107706"/>
+      <w:bookmarkStart w:id="40" w:name="_Toc5108223"/>
+      <w:bookmarkStart w:id="41" w:name="_Toc5646990"/>
+      <w:bookmarkStart w:id="42" w:name="_Toc5653133"/>
       <w:r>
         <w:rPr>
           <w:rFonts w:hint="eastAsia"/>
@@ -8284,11 +8282,11 @@
         </w:rPr>
         <w:t>关键技术简介</w:t>
       </w:r>
+      <w:bookmarkEnd w:id="38"/>
       <w:bookmarkEnd w:id="39"/>
       <w:bookmarkEnd w:id="40"/>
       <w:bookmarkEnd w:id="41"/>
       <w:bookmarkEnd w:id="42"/>
-      <w:bookmarkEnd w:id="43"/>
     </w:p>
     <w:p>
       <w:pPr>
@@ -8306,11 +8304,11 @@
       <w:pPr>
         <w:pStyle w:val="ad"/>
       </w:pPr>
-      <w:bookmarkStart w:id="44" w:name="_Toc4592400"/>
-      <w:bookmarkStart w:id="45" w:name="_Toc5107707"/>
-      <w:bookmarkStart w:id="46" w:name="_Toc5108224"/>
-      <w:bookmarkStart w:id="47" w:name="_Toc5646991"/>
-      <w:bookmarkStart w:id="48" w:name="_Toc5653134"/>
+      <w:bookmarkStart w:id="43" w:name="_Toc4592400"/>
+      <w:bookmarkStart w:id="44" w:name="_Toc5107707"/>
+      <w:bookmarkStart w:id="45" w:name="_Toc5108224"/>
+      <w:bookmarkStart w:id="46" w:name="_Toc5646991"/>
+      <w:bookmarkStart w:id="47" w:name="_Toc5653134"/>
       <w:r>
         <w:t xml:space="preserve">2.1 </w:t>
       </w:r>
@@ -8320,11 +8318,11 @@
         </w:rPr>
         <w:t>JavaScript简介</w:t>
       </w:r>
+      <w:bookmarkEnd w:id="43"/>
       <w:bookmarkEnd w:id="44"/>
       <w:bookmarkEnd w:id="45"/>
       <w:bookmarkEnd w:id="46"/>
       <w:bookmarkEnd w:id="47"/>
-      <w:bookmarkEnd w:id="48"/>
     </w:p>
     <w:p>
       <w:pPr>
@@ -8898,11 +8896,11 @@
       <w:pPr>
         <w:pStyle w:val="ad"/>
       </w:pPr>
-      <w:bookmarkStart w:id="49" w:name="_Toc4592399"/>
-      <w:bookmarkStart w:id="50" w:name="_Toc5107708"/>
-      <w:bookmarkStart w:id="51" w:name="_Toc5108225"/>
-      <w:bookmarkStart w:id="52" w:name="_Toc5646992"/>
-      <w:bookmarkStart w:id="53" w:name="_Toc5653135"/>
+      <w:bookmarkStart w:id="48" w:name="_Toc4592399"/>
+      <w:bookmarkStart w:id="49" w:name="_Toc5107708"/>
+      <w:bookmarkStart w:id="50" w:name="_Toc5108225"/>
+      <w:bookmarkStart w:id="51" w:name="_Toc5646992"/>
+      <w:bookmarkStart w:id="52" w:name="_Toc5653135"/>
       <w:r>
         <w:t xml:space="preserve">2.2 HTML5 </w:t>
       </w:r>
@@ -8912,11 +8910,11 @@
         </w:rPr>
         <w:t>Canvas技术简介</w:t>
       </w:r>
+      <w:bookmarkEnd w:id="48"/>
       <w:bookmarkEnd w:id="49"/>
       <w:bookmarkEnd w:id="50"/>
       <w:bookmarkEnd w:id="51"/>
       <w:bookmarkEnd w:id="52"/>
-      <w:bookmarkEnd w:id="53"/>
     </w:p>
     <w:p>
       <w:pPr>
@@ -9536,11 +9534,11 @@
       <w:pPr>
         <w:pStyle w:val="ad"/>
       </w:pPr>
-      <w:bookmarkStart w:id="54" w:name="_Toc4592395"/>
-      <w:bookmarkStart w:id="55" w:name="_Toc5107709"/>
-      <w:bookmarkStart w:id="56" w:name="_Toc5108226"/>
-      <w:bookmarkStart w:id="57" w:name="_Toc5646993"/>
-      <w:bookmarkStart w:id="58" w:name="_Toc5653136"/>
+      <w:bookmarkStart w:id="53" w:name="_Toc4592395"/>
+      <w:bookmarkStart w:id="54" w:name="_Toc5107709"/>
+      <w:bookmarkStart w:id="55" w:name="_Toc5108226"/>
+      <w:bookmarkStart w:id="56" w:name="_Toc5646993"/>
+      <w:bookmarkStart w:id="57" w:name="_Toc5653136"/>
       <w:r>
         <w:t>2</w:t>
       </w:r>
@@ -9562,53 +9560,53 @@
         </w:rPr>
         <w:t>技术简介</w:t>
       </w:r>
+      <w:bookmarkEnd w:id="53"/>
       <w:bookmarkEnd w:id="54"/>
       <w:bookmarkEnd w:id="55"/>
       <w:bookmarkEnd w:id="56"/>
       <w:bookmarkEnd w:id="57"/>
+    </w:p>
+    <w:p>
+      <w:pPr>
+        <w:pStyle w:val="31"/>
+      </w:pPr>
+      <w:bookmarkStart w:id="58" w:name="_Toc4592396"/>
+      <w:bookmarkStart w:id="59" w:name="_Toc5107710"/>
+      <w:bookmarkStart w:id="60" w:name="_Toc5108227"/>
+      <w:bookmarkStart w:id="61" w:name="_Toc5646994"/>
+      <w:bookmarkStart w:id="62" w:name="_Toc5653137"/>
+      <w:r>
+        <w:t>2</w:t>
+      </w:r>
+      <w:r>
+        <w:t>.</w:t>
+      </w:r>
+      <w:r>
+        <w:t>1</w:t>
+      </w:r>
+      <w:r>
+        <w:t xml:space="preserve">.1 </w:t>
+      </w:r>
+      <w:r>
+        <w:t>WebGL</w:t>
+      </w:r>
+      <w:r>
+        <w:rPr>
+          <w:rFonts w:hint="eastAsia"/>
+        </w:rPr>
+        <w:t>框架</w:t>
+      </w:r>
+      <w:r>
+        <w:rPr>
+          <w:rFonts w:hint="eastAsia"/>
+        </w:rPr>
+        <w:t>结构</w:t>
+      </w:r>
       <w:bookmarkEnd w:id="58"/>
-    </w:p>
-    <w:p>
-      <w:pPr>
-        <w:pStyle w:val="31"/>
-      </w:pPr>
-      <w:bookmarkStart w:id="59" w:name="_Toc4592396"/>
-      <w:bookmarkStart w:id="60" w:name="_Toc5107710"/>
-      <w:bookmarkStart w:id="61" w:name="_Toc5108227"/>
-      <w:bookmarkStart w:id="62" w:name="_Toc5646994"/>
-      <w:bookmarkStart w:id="63" w:name="_Toc5653137"/>
-      <w:r>
-        <w:t>2</w:t>
-      </w:r>
-      <w:r>
-        <w:t>.</w:t>
-      </w:r>
-      <w:r>
-        <w:t>1</w:t>
-      </w:r>
-      <w:r>
-        <w:t xml:space="preserve">.1 </w:t>
-      </w:r>
-      <w:r>
-        <w:t>WebGL</w:t>
-      </w:r>
-      <w:r>
-        <w:rPr>
-          <w:rFonts w:hint="eastAsia"/>
-        </w:rPr>
-        <w:t>框架</w:t>
-      </w:r>
-      <w:r>
-        <w:rPr>
-          <w:rFonts w:hint="eastAsia"/>
-        </w:rPr>
-        <w:t>结构</w:t>
-      </w:r>
       <w:bookmarkEnd w:id="59"/>
       <w:bookmarkEnd w:id="60"/>
       <w:bookmarkEnd w:id="61"/>
       <w:bookmarkEnd w:id="62"/>
-      <w:bookmarkEnd w:id="63"/>
     </w:p>
     <w:p>
       <w:pPr>
@@ -9907,11 +9905,11 @@
       <w:pPr>
         <w:pStyle w:val="31"/>
       </w:pPr>
-      <w:bookmarkStart w:id="64" w:name="_Toc4592397"/>
-      <w:bookmarkStart w:id="65" w:name="_Toc5107711"/>
-      <w:bookmarkStart w:id="66" w:name="_Toc5108228"/>
-      <w:bookmarkStart w:id="67" w:name="_Toc5646995"/>
-      <w:bookmarkStart w:id="68" w:name="_Toc5653138"/>
+      <w:bookmarkStart w:id="63" w:name="_Toc4592397"/>
+      <w:bookmarkStart w:id="64" w:name="_Toc5107711"/>
+      <w:bookmarkStart w:id="65" w:name="_Toc5108228"/>
+      <w:bookmarkStart w:id="66" w:name="_Toc5646995"/>
+      <w:bookmarkStart w:id="67" w:name="_Toc5653138"/>
       <w:r>
         <w:t>2</w:t>
       </w:r>
@@ -9933,11 +9931,11 @@
         </w:rPr>
         <w:t>的优势</w:t>
       </w:r>
+      <w:bookmarkEnd w:id="63"/>
       <w:bookmarkEnd w:id="64"/>
       <w:bookmarkEnd w:id="65"/>
       <w:bookmarkEnd w:id="66"/>
       <w:bookmarkEnd w:id="67"/>
-      <w:bookmarkEnd w:id="68"/>
     </w:p>
     <w:p>
       <w:pPr>
@@ -10091,11 +10089,11 @@
       <w:pPr>
         <w:pStyle w:val="31"/>
       </w:pPr>
-      <w:bookmarkStart w:id="69" w:name="_Toc4592398"/>
-      <w:bookmarkStart w:id="70" w:name="_Toc5107712"/>
-      <w:bookmarkStart w:id="71" w:name="_Toc5108229"/>
-      <w:bookmarkStart w:id="72" w:name="_Toc5646996"/>
-      <w:bookmarkStart w:id="73" w:name="_Toc5653139"/>
+      <w:bookmarkStart w:id="68" w:name="_Toc4592398"/>
+      <w:bookmarkStart w:id="69" w:name="_Toc5107712"/>
+      <w:bookmarkStart w:id="70" w:name="_Toc5108229"/>
+      <w:bookmarkStart w:id="71" w:name="_Toc5646996"/>
+      <w:bookmarkStart w:id="72" w:name="_Toc5653139"/>
       <w:r>
         <w:t>2</w:t>
       </w:r>
@@ -10117,11 +10115,11 @@
         </w:rPr>
         <w:t>设计模式</w:t>
       </w:r>
+      <w:bookmarkEnd w:id="68"/>
       <w:bookmarkEnd w:id="69"/>
       <w:bookmarkEnd w:id="70"/>
       <w:bookmarkEnd w:id="71"/>
       <w:bookmarkEnd w:id="72"/>
-      <w:bookmarkEnd w:id="73"/>
     </w:p>
     <w:p>
       <w:pPr>
@@ -10321,11 +10319,11 @@
       <w:pPr>
         <w:pStyle w:val="ad"/>
       </w:pPr>
-      <w:bookmarkStart w:id="74" w:name="_Toc4592394"/>
-      <w:bookmarkStart w:id="75" w:name="_Toc5107713"/>
-      <w:bookmarkStart w:id="76" w:name="_Toc5108230"/>
-      <w:bookmarkStart w:id="77" w:name="_Toc5646997"/>
-      <w:bookmarkStart w:id="78" w:name="_Toc5653140"/>
+      <w:bookmarkStart w:id="73" w:name="_Toc4592394"/>
+      <w:bookmarkStart w:id="74" w:name="_Toc5107713"/>
+      <w:bookmarkStart w:id="75" w:name="_Toc5108230"/>
+      <w:bookmarkStart w:id="76" w:name="_Toc5646997"/>
+      <w:bookmarkStart w:id="77" w:name="_Toc5653140"/>
       <w:r>
         <w:t>2.</w:t>
       </w:r>
@@ -10341,11 +10339,11 @@
         </w:rPr>
         <w:t>框架简介</w:t>
       </w:r>
+      <w:bookmarkEnd w:id="73"/>
       <w:bookmarkEnd w:id="74"/>
       <w:bookmarkEnd w:id="75"/>
       <w:bookmarkEnd w:id="76"/>
       <w:bookmarkEnd w:id="77"/>
-      <w:bookmarkEnd w:id="78"/>
     </w:p>
     <w:p>
       <w:pPr>
@@ -10444,7 +10442,7 @@
         <w:spacing w:line="312" w:lineRule="auto"/>
         <w:ind w:firstLineChars="200" w:firstLine="420"/>
       </w:pPr>
-      <w:bookmarkStart w:id="79" w:name="_Hlk4230532"/>
+      <w:bookmarkStart w:id="78" w:name="_Hlk4230532"/>
       <w:r>
         <w:rPr>
           <w:rFonts w:hint="eastAsia"/>
@@ -10742,69 +10740,69 @@
         </w:rPr>
         <w:t>技术文档，高效的完成开发</w:t>
       </w:r>
+      <w:bookmarkEnd w:id="78"/>
+      <w:r>
+        <w:rPr>
+          <w:rFonts w:hint="eastAsia"/>
+        </w:rPr>
+        <w:t>科学数据可视化平台的开发工作。</w:t>
+      </w:r>
+    </w:p>
+    <w:p>
+      <w:pPr>
+        <w:pStyle w:val="ad"/>
+      </w:pPr>
+      <w:bookmarkStart w:id="79" w:name="_Toc4592401"/>
+      <w:bookmarkStart w:id="80" w:name="_Toc5107714"/>
+      <w:bookmarkStart w:id="81" w:name="_Toc5108231"/>
+      <w:bookmarkStart w:id="82" w:name="_Toc5646998"/>
+      <w:bookmarkStart w:id="83" w:name="_Toc5653141"/>
+      <w:r>
+        <w:t>2</w:t>
+      </w:r>
+      <w:r>
+        <w:t xml:space="preserve">.5 </w:t>
+      </w:r>
+      <w:r>
+        <w:t>DICOM</w:t>
+      </w:r>
+      <w:r>
+        <w:rPr>
+          <w:rFonts w:hint="eastAsia"/>
+        </w:rPr>
+        <w:t>简介</w:t>
+      </w:r>
       <w:bookmarkEnd w:id="79"/>
-      <w:r>
-        <w:rPr>
-          <w:rFonts w:hint="eastAsia"/>
-        </w:rPr>
-        <w:t>科学数据可视化平台的开发工作。</w:t>
-      </w:r>
-    </w:p>
-    <w:p>
-      <w:pPr>
-        <w:pStyle w:val="ad"/>
-      </w:pPr>
-      <w:bookmarkStart w:id="80" w:name="_Toc4592401"/>
-      <w:bookmarkStart w:id="81" w:name="_Toc5107714"/>
-      <w:bookmarkStart w:id="82" w:name="_Toc5108231"/>
-      <w:bookmarkStart w:id="83" w:name="_Toc5646998"/>
-      <w:bookmarkStart w:id="84" w:name="_Toc5653141"/>
-      <w:r>
-        <w:t>2</w:t>
-      </w:r>
-      <w:r>
-        <w:t xml:space="preserve">.5 </w:t>
-      </w:r>
-      <w:r>
-        <w:t>DICOM</w:t>
-      </w:r>
-      <w:r>
-        <w:rPr>
-          <w:rFonts w:hint="eastAsia"/>
-        </w:rPr>
-        <w:t>简介</w:t>
-      </w:r>
       <w:bookmarkEnd w:id="80"/>
       <w:bookmarkEnd w:id="81"/>
       <w:bookmarkEnd w:id="82"/>
       <w:bookmarkEnd w:id="83"/>
+    </w:p>
+    <w:p>
+      <w:pPr>
+        <w:pStyle w:val="31"/>
+      </w:pPr>
+      <w:bookmarkStart w:id="84" w:name="_Toc5108232"/>
+      <w:bookmarkStart w:id="85" w:name="_Toc5646999"/>
+      <w:bookmarkStart w:id="86" w:name="_Toc5653142"/>
+      <w:r>
+        <w:rPr>
+          <w:rFonts w:hint="eastAsia"/>
+        </w:rPr>
+        <w:t>2</w:t>
+      </w:r>
+      <w:r>
+        <w:t>.5.1 DICOM</w:t>
+      </w:r>
+      <w:r>
+        <w:rPr>
+          <w:rFonts w:hint="eastAsia"/>
+        </w:rPr>
+        <w:t>的应用领域</w:t>
+      </w:r>
       <w:bookmarkEnd w:id="84"/>
-    </w:p>
-    <w:p>
-      <w:pPr>
-        <w:pStyle w:val="31"/>
-      </w:pPr>
-      <w:bookmarkStart w:id="85" w:name="_Toc5108232"/>
-      <w:bookmarkStart w:id="86" w:name="_Toc5646999"/>
-      <w:bookmarkStart w:id="87" w:name="_Toc5653142"/>
-      <w:r>
-        <w:rPr>
-          <w:rFonts w:hint="eastAsia"/>
-        </w:rPr>
-        <w:t>2</w:t>
-      </w:r>
-      <w:r>
-        <w:t>.5.1 DICOM</w:t>
-      </w:r>
-      <w:r>
-        <w:rPr>
-          <w:rFonts w:hint="eastAsia"/>
-        </w:rPr>
-        <w:t>的应用领域</w:t>
-      </w:r>
       <w:bookmarkEnd w:id="85"/>
       <w:bookmarkEnd w:id="86"/>
-      <w:bookmarkEnd w:id="87"/>
     </w:p>
     <w:p>
       <w:pPr>
@@ -11489,9 +11487,9 @@
       <w:pPr>
         <w:pStyle w:val="31"/>
       </w:pPr>
-      <w:bookmarkStart w:id="88" w:name="_Toc5108233"/>
-      <w:bookmarkStart w:id="89" w:name="_Toc5647000"/>
-      <w:bookmarkStart w:id="90" w:name="_Toc5653143"/>
+      <w:bookmarkStart w:id="87" w:name="_Toc5108233"/>
+      <w:bookmarkStart w:id="88" w:name="_Toc5647000"/>
+      <w:bookmarkStart w:id="89" w:name="_Toc5653143"/>
       <w:r>
         <w:rPr>
           <w:rFonts w:hint="eastAsia"/>
@@ -11507,9 +11505,9 @@
         </w:rPr>
         <w:t>的发展历史</w:t>
       </w:r>
+      <w:bookmarkEnd w:id="87"/>
       <w:bookmarkEnd w:id="88"/>
       <w:bookmarkEnd w:id="89"/>
-      <w:bookmarkEnd w:id="90"/>
     </w:p>
     <w:p>
       <w:pPr>
@@ -11519,7 +11517,7 @@
           <w:rFonts w:ascii="宋体" w:hAnsi="宋体"/>
         </w:rPr>
       </w:pPr>
-      <w:bookmarkStart w:id="91" w:name="_Toc5647001"/>
+      <w:bookmarkStart w:id="90" w:name="_Toc5647001"/>
       <w:r>
         <w:rPr>
           <w:rFonts w:hint="eastAsia"/>
@@ -11874,7 +11872,7 @@
         </w:rPr>
         <w:t>。</w:t>
       </w:r>
-      <w:bookmarkEnd w:id="91"/>
+      <w:bookmarkEnd w:id="90"/>
     </w:p>
     <w:p>
       <w:pPr>
@@ -12231,17 +12229,17 @@
       <w:pPr>
         <w:pStyle w:val="1"/>
       </w:pPr>
-      <w:bookmarkStart w:id="92" w:name="_Toc4592386"/>
-      <w:bookmarkStart w:id="93" w:name="_Toc5107715"/>
-      <w:bookmarkStart w:id="94" w:name="_Toc5108234"/>
-      <w:bookmarkStart w:id="95" w:name="_Toc4592402"/>
+      <w:bookmarkStart w:id="91" w:name="_Toc4592386"/>
+      <w:bookmarkStart w:id="92" w:name="_Toc5107715"/>
+      <w:bookmarkStart w:id="93" w:name="_Toc5108234"/>
+      <w:bookmarkStart w:id="94" w:name="_Toc4592402"/>
     </w:p>
     <w:p>
       <w:pPr>
         <w:pStyle w:val="1"/>
       </w:pPr>
-      <w:bookmarkStart w:id="96" w:name="_Toc5647002"/>
-      <w:bookmarkStart w:id="97" w:name="_Toc5653144"/>
+      <w:bookmarkStart w:id="95" w:name="_Toc5647002"/>
+      <w:bookmarkStart w:id="96" w:name="_Toc5653144"/>
       <w:r>
         <w:rPr>
           <w:rFonts w:hint="eastAsia"/>
@@ -12278,55 +12276,55 @@
         </w:rPr>
         <w:t>分析</w:t>
       </w:r>
+      <w:bookmarkEnd w:id="91"/>
+      <w:r>
+        <w:rPr>
+          <w:rFonts w:hint="eastAsia"/>
+        </w:rPr>
+        <w:t>与设计</w:t>
+      </w:r>
       <w:bookmarkEnd w:id="92"/>
-      <w:r>
-        <w:rPr>
-          <w:rFonts w:hint="eastAsia"/>
-        </w:rPr>
-        <w:t>与设计</w:t>
-      </w:r>
       <w:bookmarkEnd w:id="93"/>
-      <w:bookmarkEnd w:id="94"/>
+      <w:bookmarkEnd w:id="95"/>
       <w:bookmarkEnd w:id="96"/>
+    </w:p>
+    <w:p>
+      <w:pPr>
+        <w:pStyle w:val="31"/>
+      </w:pPr>
+    </w:p>
+    <w:p>
+      <w:pPr>
+        <w:pStyle w:val="ad"/>
+      </w:pPr>
+      <w:bookmarkStart w:id="97" w:name="_Toc4592387"/>
+      <w:bookmarkStart w:id="98" w:name="_Toc5107716"/>
+      <w:bookmarkStart w:id="99" w:name="_Toc5108235"/>
+      <w:bookmarkStart w:id="100" w:name="_Toc5647003"/>
+      <w:bookmarkStart w:id="101" w:name="_Toc5653145"/>
+      <w:r>
+        <w:t>3</w:t>
+      </w:r>
+      <w:r>
+        <w:rPr>
+          <w:rFonts w:hint="eastAsia"/>
+        </w:rPr>
+        <w:t>.</w:t>
+      </w:r>
+      <w:r>
+        <w:t>1</w:t>
+      </w:r>
+      <w:r>
+        <w:rPr>
+          <w:rFonts w:hint="eastAsia"/>
+        </w:rPr>
+        <w:t xml:space="preserve"> 总体目标</w:t>
+      </w:r>
       <w:bookmarkEnd w:id="97"/>
-    </w:p>
-    <w:p>
-      <w:pPr>
-        <w:pStyle w:val="31"/>
-      </w:pPr>
-    </w:p>
-    <w:p>
-      <w:pPr>
-        <w:pStyle w:val="ad"/>
-      </w:pPr>
-      <w:bookmarkStart w:id="98" w:name="_Toc4592387"/>
-      <w:bookmarkStart w:id="99" w:name="_Toc5107716"/>
-      <w:bookmarkStart w:id="100" w:name="_Toc5108235"/>
-      <w:bookmarkStart w:id="101" w:name="_Toc5647003"/>
-      <w:bookmarkStart w:id="102" w:name="_Toc5653145"/>
-      <w:r>
-        <w:t>3</w:t>
-      </w:r>
-      <w:r>
-        <w:rPr>
-          <w:rFonts w:hint="eastAsia"/>
-        </w:rPr>
-        <w:t>.</w:t>
-      </w:r>
-      <w:r>
-        <w:t>1</w:t>
-      </w:r>
-      <w:r>
-        <w:rPr>
-          <w:rFonts w:hint="eastAsia"/>
-        </w:rPr>
-        <w:t xml:space="preserve"> 总体目标</w:t>
-      </w:r>
       <w:bookmarkEnd w:id="98"/>
       <w:bookmarkEnd w:id="99"/>
       <w:bookmarkEnd w:id="100"/>
       <w:bookmarkEnd w:id="101"/>
-      <w:bookmarkEnd w:id="102"/>
     </w:p>
     <w:p>
       <w:pPr>
@@ -12494,11 +12492,11 @@
       <w:pPr>
         <w:pStyle w:val="ad"/>
       </w:pPr>
-      <w:bookmarkStart w:id="103" w:name="_Toc4592388"/>
-      <w:bookmarkStart w:id="104" w:name="_Toc5107717"/>
-      <w:bookmarkStart w:id="105" w:name="_Toc5108236"/>
-      <w:bookmarkStart w:id="106" w:name="_Toc5647004"/>
-      <w:bookmarkStart w:id="107" w:name="_Toc5653146"/>
+      <w:bookmarkStart w:id="102" w:name="_Toc4592388"/>
+      <w:bookmarkStart w:id="103" w:name="_Toc5107717"/>
+      <w:bookmarkStart w:id="104" w:name="_Toc5108236"/>
+      <w:bookmarkStart w:id="105" w:name="_Toc5647004"/>
+      <w:bookmarkStart w:id="106" w:name="_Toc5653146"/>
       <w:r>
         <w:t>3</w:t>
       </w:r>
@@ -12517,41 +12515,41 @@
         </w:rPr>
         <w:t xml:space="preserve"> 功能模块简介</w:t>
       </w:r>
+      <w:bookmarkEnd w:id="102"/>
       <w:bookmarkEnd w:id="103"/>
       <w:bookmarkEnd w:id="104"/>
       <w:bookmarkEnd w:id="105"/>
       <w:bookmarkEnd w:id="106"/>
+    </w:p>
+    <w:p>
+      <w:pPr>
+        <w:pStyle w:val="31"/>
+      </w:pPr>
+      <w:bookmarkStart w:id="107" w:name="_Toc4592389"/>
+      <w:bookmarkStart w:id="108" w:name="_Toc5107718"/>
+      <w:bookmarkStart w:id="109" w:name="_Toc5108237"/>
+      <w:bookmarkStart w:id="110" w:name="_Toc5647005"/>
+      <w:bookmarkStart w:id="111" w:name="_Toc5653147"/>
+      <w:r>
+        <w:t>3</w:t>
+      </w:r>
+      <w:r>
+        <w:rPr>
+          <w:rFonts w:hint="eastAsia"/>
+        </w:rPr>
+        <w:t xml:space="preserve">.2.1 </w:t>
+      </w:r>
+      <w:r>
+        <w:rPr>
+          <w:rFonts w:hint="eastAsia"/>
+        </w:rPr>
+        <w:t>可视化平台功能介绍</w:t>
+      </w:r>
       <w:bookmarkEnd w:id="107"/>
-    </w:p>
-    <w:p>
-      <w:pPr>
-        <w:pStyle w:val="31"/>
-      </w:pPr>
-      <w:bookmarkStart w:id="108" w:name="_Toc4592389"/>
-      <w:bookmarkStart w:id="109" w:name="_Toc5107718"/>
-      <w:bookmarkStart w:id="110" w:name="_Toc5108237"/>
-      <w:bookmarkStart w:id="111" w:name="_Toc5647005"/>
-      <w:bookmarkStart w:id="112" w:name="_Toc5653147"/>
-      <w:r>
-        <w:t>3</w:t>
-      </w:r>
-      <w:r>
-        <w:rPr>
-          <w:rFonts w:hint="eastAsia"/>
-        </w:rPr>
-        <w:t xml:space="preserve">.2.1 </w:t>
-      </w:r>
-      <w:r>
-        <w:rPr>
-          <w:rFonts w:hint="eastAsia"/>
-        </w:rPr>
-        <w:t>可视化平台功能介绍</w:t>
-      </w:r>
       <w:bookmarkEnd w:id="108"/>
       <w:bookmarkEnd w:id="109"/>
       <w:bookmarkEnd w:id="110"/>
       <w:bookmarkEnd w:id="111"/>
-      <w:bookmarkEnd w:id="112"/>
     </w:p>
     <w:p>
       <w:pPr>
@@ -12572,11 +12570,11 @@
       <w:pPr>
         <w:pStyle w:val="31"/>
       </w:pPr>
-      <w:bookmarkStart w:id="113" w:name="_Toc4592390"/>
-      <w:bookmarkStart w:id="114" w:name="_Toc5107719"/>
-      <w:bookmarkStart w:id="115" w:name="_Toc5108238"/>
-      <w:bookmarkStart w:id="116" w:name="_Toc5647006"/>
-      <w:bookmarkStart w:id="117" w:name="_Toc5653148"/>
+      <w:bookmarkStart w:id="112" w:name="_Toc4592390"/>
+      <w:bookmarkStart w:id="113" w:name="_Toc5107719"/>
+      <w:bookmarkStart w:id="114" w:name="_Toc5108238"/>
+      <w:bookmarkStart w:id="115" w:name="_Toc5647006"/>
+      <w:bookmarkStart w:id="116" w:name="_Toc5653148"/>
       <w:r>
         <w:t xml:space="preserve">3.2.2 </w:t>
       </w:r>
@@ -12586,11 +12584,11 @@
         </w:rPr>
         <w:t>可视化平台模块规划</w:t>
       </w:r>
+      <w:bookmarkEnd w:id="112"/>
       <w:bookmarkEnd w:id="113"/>
       <w:bookmarkEnd w:id="114"/>
       <w:bookmarkEnd w:id="115"/>
       <w:bookmarkEnd w:id="116"/>
-      <w:bookmarkEnd w:id="117"/>
     </w:p>
     <w:p>
       <w:pPr>
@@ -12656,11 +12654,11 @@
       <w:pPr>
         <w:pStyle w:val="ad"/>
       </w:pPr>
-      <w:bookmarkStart w:id="118" w:name="_Toc4592391"/>
-      <w:bookmarkStart w:id="119" w:name="_Toc5107720"/>
-      <w:bookmarkStart w:id="120" w:name="_Toc5108239"/>
-      <w:bookmarkStart w:id="121" w:name="_Toc5647007"/>
-      <w:bookmarkStart w:id="122" w:name="_Toc5653149"/>
+      <w:bookmarkStart w:id="117" w:name="_Toc4592391"/>
+      <w:bookmarkStart w:id="118" w:name="_Toc5107720"/>
+      <w:bookmarkStart w:id="119" w:name="_Toc5108239"/>
+      <w:bookmarkStart w:id="120" w:name="_Toc5647007"/>
+      <w:bookmarkStart w:id="121" w:name="_Toc5653149"/>
       <w:r>
         <w:t xml:space="preserve">3.3 </w:t>
       </w:r>
@@ -12670,17 +12668,17 @@
         </w:rPr>
         <w:t>可视化平台特色</w:t>
       </w:r>
+      <w:bookmarkEnd w:id="117"/>
+      <w:r>
+        <w:rPr>
+          <w:rFonts w:hint="eastAsia"/>
+        </w:rPr>
+        <w:t>与解决的问题</w:t>
+      </w:r>
       <w:bookmarkEnd w:id="118"/>
-      <w:r>
-        <w:rPr>
-          <w:rFonts w:hint="eastAsia"/>
-        </w:rPr>
-        <w:t>与解决的问题</w:t>
-      </w:r>
       <w:bookmarkEnd w:id="119"/>
       <w:bookmarkEnd w:id="120"/>
       <w:bookmarkEnd w:id="121"/>
-      <w:bookmarkEnd w:id="122"/>
     </w:p>
     <w:p>
       <w:pPr>
@@ -12764,17 +12762,17 @@
         </w:rPr>
         <w:t>解决了对操作系统以及特定软件的依赖性，提高了平台的可移植性。降低了因为平台升级维护以及单体计算机高硬件配置所带来的成本。用户可以随时通过各种设备访问Web浏览器实时查看医学影像数据。</w:t>
       </w:r>
-      <w:bookmarkEnd w:id="95"/>
+      <w:bookmarkEnd w:id="94"/>
     </w:p>
     <w:p>
       <w:pPr>
         <w:pStyle w:val="ad"/>
       </w:pPr>
-      <w:bookmarkStart w:id="123" w:name="_Toc4592403"/>
-      <w:bookmarkStart w:id="124" w:name="_Toc5107721"/>
-      <w:bookmarkStart w:id="125" w:name="_Toc5108240"/>
-      <w:bookmarkStart w:id="126" w:name="_Toc5647008"/>
-      <w:bookmarkStart w:id="127" w:name="_Toc5653150"/>
+      <w:bookmarkStart w:id="122" w:name="_Toc4592403"/>
+      <w:bookmarkStart w:id="123" w:name="_Toc5107721"/>
+      <w:bookmarkStart w:id="124" w:name="_Toc5108240"/>
+      <w:bookmarkStart w:id="125" w:name="_Toc5647008"/>
+      <w:bookmarkStart w:id="126" w:name="_Toc5653150"/>
       <w:r>
         <w:t>3</w:t>
       </w:r>
@@ -12793,56 +12791,56 @@
         </w:rPr>
         <w:t>可视化平台总体设计</w:t>
       </w:r>
+      <w:bookmarkEnd w:id="122"/>
       <w:bookmarkEnd w:id="123"/>
       <w:bookmarkEnd w:id="124"/>
       <w:bookmarkEnd w:id="125"/>
       <w:bookmarkEnd w:id="126"/>
+    </w:p>
+    <w:p>
+      <w:pPr>
+        <w:pStyle w:val="31"/>
+      </w:pPr>
+      <w:bookmarkStart w:id="127" w:name="_Toc4592404"/>
+      <w:bookmarkStart w:id="128" w:name="_Toc5107722"/>
+      <w:bookmarkStart w:id="129" w:name="_Toc5108241"/>
+      <w:bookmarkStart w:id="130" w:name="_Toc5647009"/>
+      <w:bookmarkStart w:id="131" w:name="_Toc5653151"/>
+      <w:r>
+        <w:t>3</w:t>
+      </w:r>
+      <w:r>
+        <w:t>.</w:t>
+      </w:r>
+      <w:r>
+        <w:t>4</w:t>
+      </w:r>
+      <w:r>
+        <w:t xml:space="preserve">.1 </w:t>
+      </w:r>
+      <w:r>
+        <w:rPr>
+          <w:rFonts w:hint="eastAsia"/>
+        </w:rPr>
+        <w:t>系统</w:t>
+      </w:r>
+      <w:r>
+        <w:rPr>
+          <w:rFonts w:hint="eastAsia"/>
+        </w:rPr>
+        <w:t>结构</w:t>
+      </w:r>
+      <w:r>
+        <w:rPr>
+          <w:rFonts w:hint="eastAsia"/>
+        </w:rPr>
+        <w:t>模型</w:t>
+      </w:r>
       <w:bookmarkEnd w:id="127"/>
-    </w:p>
-    <w:p>
-      <w:pPr>
-        <w:pStyle w:val="31"/>
-      </w:pPr>
-      <w:bookmarkStart w:id="128" w:name="_Toc4592404"/>
-      <w:bookmarkStart w:id="129" w:name="_Toc5107722"/>
-      <w:bookmarkStart w:id="130" w:name="_Toc5108241"/>
-      <w:bookmarkStart w:id="131" w:name="_Toc5647009"/>
-      <w:bookmarkStart w:id="132" w:name="_Toc5653151"/>
-      <w:r>
-        <w:t>3</w:t>
-      </w:r>
-      <w:r>
-        <w:t>.</w:t>
-      </w:r>
-      <w:r>
-        <w:t>4</w:t>
-      </w:r>
-      <w:r>
-        <w:t xml:space="preserve">.1 </w:t>
-      </w:r>
-      <w:r>
-        <w:rPr>
-          <w:rFonts w:hint="eastAsia"/>
-        </w:rPr>
-        <w:t>系统</w:t>
-      </w:r>
-      <w:r>
-        <w:rPr>
-          <w:rFonts w:hint="eastAsia"/>
-        </w:rPr>
-        <w:t>结构</w:t>
-      </w:r>
-      <w:r>
-        <w:rPr>
-          <w:rFonts w:hint="eastAsia"/>
-        </w:rPr>
-        <w:t>模型</w:t>
-      </w:r>
       <w:bookmarkEnd w:id="128"/>
       <w:bookmarkEnd w:id="129"/>
       <w:bookmarkEnd w:id="130"/>
       <w:bookmarkEnd w:id="131"/>
-      <w:bookmarkEnd w:id="132"/>
     </w:p>
     <w:p>
       <w:pPr>
@@ -13066,11 +13064,11 @@
       <w:pPr>
         <w:pStyle w:val="31"/>
       </w:pPr>
-      <w:bookmarkStart w:id="133" w:name="_Toc4592405"/>
-      <w:bookmarkStart w:id="134" w:name="_Toc5107723"/>
-      <w:bookmarkStart w:id="135" w:name="_Toc5108242"/>
-      <w:bookmarkStart w:id="136" w:name="_Toc5647010"/>
-      <w:bookmarkStart w:id="137" w:name="_Toc5653152"/>
+      <w:bookmarkStart w:id="132" w:name="_Toc4592405"/>
+      <w:bookmarkStart w:id="133" w:name="_Toc5107723"/>
+      <w:bookmarkStart w:id="134" w:name="_Toc5108242"/>
+      <w:bookmarkStart w:id="135" w:name="_Toc5647010"/>
+      <w:bookmarkStart w:id="136" w:name="_Toc5653152"/>
       <w:r>
         <w:t>3</w:t>
       </w:r>
@@ -13089,11 +13087,11 @@
         </w:rPr>
         <w:t>系统模块规划</w:t>
       </w:r>
+      <w:bookmarkEnd w:id="132"/>
       <w:bookmarkEnd w:id="133"/>
       <w:bookmarkEnd w:id="134"/>
       <w:bookmarkEnd w:id="135"/>
       <w:bookmarkEnd w:id="136"/>
-      <w:bookmarkEnd w:id="137"/>
     </w:p>
     <w:p>
       <w:pPr>
@@ -13392,11 +13390,11 @@
       <w:pPr>
         <w:pStyle w:val="31"/>
       </w:pPr>
-      <w:bookmarkStart w:id="138" w:name="_Toc4592406"/>
-      <w:bookmarkStart w:id="139" w:name="_Toc5107724"/>
-      <w:bookmarkStart w:id="140" w:name="_Toc5108243"/>
-      <w:bookmarkStart w:id="141" w:name="_Toc5647011"/>
-      <w:bookmarkStart w:id="142" w:name="_Toc5653153"/>
+      <w:bookmarkStart w:id="137" w:name="_Toc4592406"/>
+      <w:bookmarkStart w:id="138" w:name="_Toc5107724"/>
+      <w:bookmarkStart w:id="139" w:name="_Toc5108243"/>
+      <w:bookmarkStart w:id="140" w:name="_Toc5647011"/>
+      <w:bookmarkStart w:id="141" w:name="_Toc5653153"/>
       <w:r>
         <w:t>3</w:t>
       </w:r>
@@ -13415,11 +13413,11 @@
         </w:rPr>
         <w:t>系统总体架构</w:t>
       </w:r>
+      <w:bookmarkEnd w:id="137"/>
       <w:bookmarkEnd w:id="138"/>
       <w:bookmarkEnd w:id="139"/>
       <w:bookmarkEnd w:id="140"/>
       <w:bookmarkEnd w:id="141"/>
-      <w:bookmarkEnd w:id="142"/>
     </w:p>
     <w:p>
       <w:r>
@@ -13737,9 +13735,9 @@
       <w:pPr>
         <w:pStyle w:val="1"/>
       </w:pPr>
-      <w:bookmarkStart w:id="143" w:name="_Toc5108244"/>
-      <w:bookmarkStart w:id="144" w:name="_Toc5647012"/>
-      <w:bookmarkStart w:id="145" w:name="_Toc5653154"/>
+      <w:bookmarkStart w:id="142" w:name="_Toc5108244"/>
+      <w:bookmarkStart w:id="143" w:name="_Toc5647012"/>
+      <w:bookmarkStart w:id="144" w:name="_Toc5653154"/>
       <w:r>
         <w:rPr>
           <w:rFonts w:hint="eastAsia"/>
@@ -13758,43 +13756,43 @@
         </w:rPr>
         <w:t>系统开发与实现</w:t>
       </w:r>
+      <w:bookmarkEnd w:id="142"/>
       <w:bookmarkEnd w:id="143"/>
       <w:bookmarkEnd w:id="144"/>
+    </w:p>
+    <w:p/>
+    <w:p>
+      <w:pPr>
+        <w:pStyle w:val="ad"/>
+      </w:pPr>
+      <w:bookmarkStart w:id="145" w:name="_Toc4592407"/>
+      <w:bookmarkStart w:id="146" w:name="_Toc5107725"/>
+      <w:bookmarkStart w:id="147" w:name="_Toc5108245"/>
+      <w:bookmarkStart w:id="148" w:name="_Toc5647013"/>
+      <w:bookmarkStart w:id="149" w:name="_Toc5653155"/>
+      <w:r>
+        <w:t>4</w:t>
+      </w:r>
+      <w:r>
+        <w:t>.</w:t>
+      </w:r>
+      <w:r>
+        <w:t>1</w:t>
+      </w:r>
+      <w:r>
+        <w:t xml:space="preserve"> </w:t>
+      </w:r>
+      <w:r>
+        <w:rPr>
+          <w:rFonts w:hint="eastAsia"/>
+        </w:rPr>
+        <w:t>可视化平台开发及测试环境</w:t>
+      </w:r>
       <w:bookmarkEnd w:id="145"/>
-    </w:p>
-    <w:p/>
-    <w:p>
-      <w:pPr>
-        <w:pStyle w:val="ad"/>
-      </w:pPr>
-      <w:bookmarkStart w:id="146" w:name="_Toc4592407"/>
-      <w:bookmarkStart w:id="147" w:name="_Toc5107725"/>
-      <w:bookmarkStart w:id="148" w:name="_Toc5108245"/>
-      <w:bookmarkStart w:id="149" w:name="_Toc5647013"/>
-      <w:bookmarkStart w:id="150" w:name="_Toc5653155"/>
-      <w:r>
-        <w:t>4</w:t>
-      </w:r>
-      <w:r>
-        <w:t>.</w:t>
-      </w:r>
-      <w:r>
-        <w:t>1</w:t>
-      </w:r>
-      <w:r>
-        <w:t xml:space="preserve"> </w:t>
-      </w:r>
-      <w:r>
-        <w:rPr>
-          <w:rFonts w:hint="eastAsia"/>
-        </w:rPr>
-        <w:t>可视化平台开发及测试环境</w:t>
-      </w:r>
       <w:bookmarkEnd w:id="146"/>
       <w:bookmarkEnd w:id="147"/>
       <w:bookmarkEnd w:id="148"/>
       <w:bookmarkEnd w:id="149"/>
-      <w:bookmarkEnd w:id="150"/>
     </w:p>
     <w:p>
       <w:pPr>
@@ -13932,11 +13930,11 @@
       <w:pPr>
         <w:pStyle w:val="ad"/>
       </w:pPr>
-      <w:bookmarkStart w:id="151" w:name="_Toc4592408"/>
-      <w:bookmarkStart w:id="152" w:name="_Toc5107726"/>
-      <w:bookmarkStart w:id="153" w:name="_Toc5108246"/>
-      <w:bookmarkStart w:id="154" w:name="_Toc5647014"/>
-      <w:bookmarkStart w:id="155" w:name="_Toc5653156"/>
+      <w:bookmarkStart w:id="150" w:name="_Toc4592408"/>
+      <w:bookmarkStart w:id="151" w:name="_Toc5107726"/>
+      <w:bookmarkStart w:id="152" w:name="_Toc5108246"/>
+      <w:bookmarkStart w:id="153" w:name="_Toc5647014"/>
+      <w:bookmarkStart w:id="154" w:name="_Toc5653156"/>
       <w:r>
         <w:t>4</w:t>
       </w:r>
@@ -13955,50 +13953,50 @@
         </w:rPr>
         <w:t>可视化平台关键部分技术实现</w:t>
       </w:r>
+      <w:bookmarkEnd w:id="150"/>
       <w:bookmarkEnd w:id="151"/>
       <w:bookmarkEnd w:id="152"/>
       <w:bookmarkEnd w:id="153"/>
       <w:bookmarkEnd w:id="154"/>
+    </w:p>
+    <w:p>
+      <w:pPr>
+        <w:pStyle w:val="31"/>
+      </w:pPr>
+      <w:bookmarkStart w:id="155" w:name="_Toc4592409"/>
+      <w:bookmarkStart w:id="156" w:name="_Toc5107727"/>
+      <w:bookmarkStart w:id="157" w:name="_Toc5108247"/>
+      <w:bookmarkStart w:id="158" w:name="_Toc5647015"/>
+      <w:bookmarkStart w:id="159" w:name="_Toc5653157"/>
+      <w:r>
+        <w:t>4</w:t>
+      </w:r>
+      <w:r>
+        <w:t>.</w:t>
+      </w:r>
+      <w:r>
+        <w:t>2</w:t>
+      </w:r>
+      <w:r>
+        <w:t>.1</w:t>
+      </w:r>
+      <w:r>
+        <w:rPr>
+          <w:rFonts w:hint="eastAsia"/>
+        </w:rPr>
+        <w:t>文件导入与视图切换</w:t>
+      </w:r>
+      <w:r>
+        <w:rPr>
+          <w:rFonts w:hint="eastAsia"/>
+        </w:rPr>
+        <w:t>实现</w:t>
+      </w:r>
       <w:bookmarkEnd w:id="155"/>
-    </w:p>
-    <w:p>
-      <w:pPr>
-        <w:pStyle w:val="31"/>
-      </w:pPr>
-      <w:bookmarkStart w:id="156" w:name="_Toc4592409"/>
-      <w:bookmarkStart w:id="157" w:name="_Toc5107727"/>
-      <w:bookmarkStart w:id="158" w:name="_Toc5108247"/>
-      <w:bookmarkStart w:id="159" w:name="_Toc5647015"/>
-      <w:bookmarkStart w:id="160" w:name="_Toc5653157"/>
-      <w:r>
-        <w:t>4</w:t>
-      </w:r>
-      <w:r>
-        <w:t>.</w:t>
-      </w:r>
-      <w:r>
-        <w:t>2</w:t>
-      </w:r>
-      <w:r>
-        <w:t>.1</w:t>
-      </w:r>
-      <w:r>
-        <w:rPr>
-          <w:rFonts w:hint="eastAsia"/>
-        </w:rPr>
-        <w:t>文件导入与视图切换</w:t>
-      </w:r>
-      <w:r>
-        <w:rPr>
-          <w:rFonts w:hint="eastAsia"/>
-        </w:rPr>
-        <w:t>实现</w:t>
-      </w:r>
       <w:bookmarkEnd w:id="156"/>
       <w:bookmarkEnd w:id="157"/>
       <w:bookmarkEnd w:id="158"/>
       <w:bookmarkEnd w:id="159"/>
-      <w:bookmarkEnd w:id="160"/>
     </w:p>
     <w:p>
       <w:r>
@@ -14957,11 +14955,11 @@
       <w:pPr>
         <w:pStyle w:val="31"/>
       </w:pPr>
-      <w:bookmarkStart w:id="161" w:name="_Toc4592410"/>
-      <w:bookmarkStart w:id="162" w:name="_Toc5107728"/>
-      <w:bookmarkStart w:id="163" w:name="_Toc5108248"/>
-      <w:bookmarkStart w:id="164" w:name="_Toc5647016"/>
-      <w:bookmarkStart w:id="165" w:name="_Toc5653158"/>
+      <w:bookmarkStart w:id="160" w:name="_Toc4592410"/>
+      <w:bookmarkStart w:id="161" w:name="_Toc5107728"/>
+      <w:bookmarkStart w:id="162" w:name="_Toc5108248"/>
+      <w:bookmarkStart w:id="163" w:name="_Toc5647016"/>
+      <w:bookmarkStart w:id="164" w:name="_Toc5653158"/>
       <w:r>
         <w:lastRenderedPageBreak/>
         <w:t>4.2</w:t>
@@ -14981,11 +14979,11 @@
         </w:rPr>
         <w:t>场景搭建技术实现</w:t>
       </w:r>
+      <w:bookmarkEnd w:id="160"/>
       <w:bookmarkEnd w:id="161"/>
       <w:bookmarkEnd w:id="162"/>
       <w:bookmarkEnd w:id="163"/>
       <w:bookmarkEnd w:id="164"/>
-      <w:bookmarkEnd w:id="165"/>
     </w:p>
     <w:p>
       <w:pPr>
@@ -15501,11 +15499,11 @@
       <w:pPr>
         <w:pStyle w:val="31"/>
       </w:pPr>
-      <w:bookmarkStart w:id="166" w:name="_Toc4592411"/>
-      <w:bookmarkStart w:id="167" w:name="_Toc5107729"/>
-      <w:bookmarkStart w:id="168" w:name="_Toc5108249"/>
-      <w:bookmarkStart w:id="169" w:name="_Toc5647017"/>
-      <w:bookmarkStart w:id="170" w:name="_Toc5653159"/>
+      <w:bookmarkStart w:id="165" w:name="_Toc4592411"/>
+      <w:bookmarkStart w:id="166" w:name="_Toc5107729"/>
+      <w:bookmarkStart w:id="167" w:name="_Toc5108249"/>
+      <w:bookmarkStart w:id="168" w:name="_Toc5647017"/>
+      <w:bookmarkStart w:id="169" w:name="_Toc5653159"/>
       <w:r>
         <w:t>4</w:t>
       </w:r>
@@ -15542,11 +15540,11 @@
         </w:rPr>
         <w:t>图像显示技术实现</w:t>
       </w:r>
+      <w:bookmarkEnd w:id="165"/>
       <w:bookmarkEnd w:id="166"/>
       <w:bookmarkEnd w:id="167"/>
       <w:bookmarkEnd w:id="168"/>
       <w:bookmarkEnd w:id="169"/>
-      <w:bookmarkEnd w:id="170"/>
     </w:p>
     <w:p>
       <w:pPr>
@@ -15966,8 +15964,8 @@
         </w:rPr>
         <w:t>）</w:t>
       </w:r>
-      <w:bookmarkStart w:id="171" w:name="_Hlk4845134"/>
-      <w:bookmarkStart w:id="172" w:name="_Hlk4845267"/>
+      <w:bookmarkStart w:id="170" w:name="_Hlk4845134"/>
+      <w:bookmarkStart w:id="171" w:name="_Hlk4845267"/>
       <w:r>
         <w:rPr>
           <w:rFonts w:hint="eastAsia"/>
@@ -16132,8 +16130,8 @@
         </w:rPr>
         <w:t>图像。</w:t>
       </w:r>
+      <w:bookmarkEnd w:id="170"/>
       <w:bookmarkEnd w:id="171"/>
-      <w:bookmarkEnd w:id="172"/>
     </w:p>
     <w:p>
       <w:pPr>
@@ -16370,11 +16368,11 @@
       <w:pPr>
         <w:pStyle w:val="31"/>
       </w:pPr>
-      <w:bookmarkStart w:id="173" w:name="_Toc4592412"/>
-      <w:bookmarkStart w:id="174" w:name="_Toc5107730"/>
-      <w:bookmarkStart w:id="175" w:name="_Toc5108250"/>
-      <w:bookmarkStart w:id="176" w:name="_Toc5647018"/>
-      <w:bookmarkStart w:id="177" w:name="_Toc5653160"/>
+      <w:bookmarkStart w:id="172" w:name="_Toc4592412"/>
+      <w:bookmarkStart w:id="173" w:name="_Toc5107730"/>
+      <w:bookmarkStart w:id="174" w:name="_Toc5108250"/>
+      <w:bookmarkStart w:id="175" w:name="_Toc5647018"/>
+      <w:bookmarkStart w:id="176" w:name="_Toc5653160"/>
       <w:r>
         <w:t>4</w:t>
       </w:r>
@@ -16393,11 +16391,11 @@
         </w:rPr>
         <w:t>场景交互功能技术实现</w:t>
       </w:r>
+      <w:bookmarkEnd w:id="172"/>
       <w:bookmarkEnd w:id="173"/>
       <w:bookmarkEnd w:id="174"/>
       <w:bookmarkEnd w:id="175"/>
       <w:bookmarkEnd w:id="176"/>
-      <w:bookmarkEnd w:id="177"/>
     </w:p>
     <w:p>
       <w:pPr>
@@ -16922,7 +16920,7 @@
       </w:pPr>
     </w:p>
     <w:p>
-      <w:bookmarkStart w:id="178" w:name="_Toc4592413"/>
+      <w:bookmarkStart w:id="177" w:name="_Toc4592413"/>
     </w:p>
     <w:p/>
     <w:p/>
@@ -16932,8 +16930,8 @@
     <w:p/>
     <w:p/>
     <w:p>
-      <w:bookmarkStart w:id="179" w:name="_Toc5107731"/>
-      <w:bookmarkStart w:id="180" w:name="_Toc5108251"/>
+      <w:bookmarkStart w:id="178" w:name="_Toc5107731"/>
+      <w:bookmarkStart w:id="179" w:name="_Toc5108251"/>
     </w:p>
     <w:p/>
     <w:p/>
@@ -16953,8 +16951,8 @@
       <w:pPr>
         <w:pStyle w:val="1"/>
       </w:pPr>
-      <w:bookmarkStart w:id="181" w:name="_Toc5647019"/>
-      <w:bookmarkStart w:id="182" w:name="_Toc5653161"/>
+      <w:bookmarkStart w:id="180" w:name="_Toc5647019"/>
+      <w:bookmarkStart w:id="181" w:name="_Toc5653161"/>
       <w:r>
         <w:rPr>
           <w:rFonts w:hint="eastAsia"/>
@@ -16985,42 +16983,42 @@
         </w:rPr>
         <w:t>系统测试</w:t>
       </w:r>
+      <w:bookmarkEnd w:id="177"/>
       <w:bookmarkEnd w:id="178"/>
       <w:bookmarkEnd w:id="179"/>
       <w:bookmarkEnd w:id="180"/>
       <w:bookmarkEnd w:id="181"/>
+    </w:p>
+    <w:p/>
+    <w:p>
+      <w:pPr>
+        <w:pStyle w:val="ad"/>
+      </w:pPr>
+      <w:bookmarkStart w:id="182" w:name="_Toc4592414"/>
+      <w:bookmarkStart w:id="183" w:name="_Toc5107732"/>
+      <w:bookmarkStart w:id="184" w:name="_Toc5108252"/>
+      <w:bookmarkStart w:id="185" w:name="_Toc5647020"/>
+      <w:bookmarkStart w:id="186" w:name="_Toc5653162"/>
+      <w:r>
+        <w:t xml:space="preserve">5.1 </w:t>
+      </w:r>
+      <w:r>
+        <w:rPr>
+          <w:rFonts w:hint="eastAsia"/>
+        </w:rPr>
+        <w:t>可视化平台</w:t>
+      </w:r>
+      <w:r>
+        <w:rPr>
+          <w:rFonts w:hint="eastAsia"/>
+        </w:rPr>
+        <w:t>前端界面测试</w:t>
+      </w:r>
       <w:bookmarkEnd w:id="182"/>
-    </w:p>
-    <w:p/>
-    <w:p>
-      <w:pPr>
-        <w:pStyle w:val="ad"/>
-      </w:pPr>
-      <w:bookmarkStart w:id="183" w:name="_Toc4592414"/>
-      <w:bookmarkStart w:id="184" w:name="_Toc5107732"/>
-      <w:bookmarkStart w:id="185" w:name="_Toc5108252"/>
-      <w:bookmarkStart w:id="186" w:name="_Toc5647020"/>
-      <w:bookmarkStart w:id="187" w:name="_Toc5653162"/>
-      <w:r>
-        <w:t xml:space="preserve">5.1 </w:t>
-      </w:r>
-      <w:r>
-        <w:rPr>
-          <w:rFonts w:hint="eastAsia"/>
-        </w:rPr>
-        <w:t>可视化平台</w:t>
-      </w:r>
-      <w:r>
-        <w:rPr>
-          <w:rFonts w:hint="eastAsia"/>
-        </w:rPr>
-        <w:t>前端界面测试</w:t>
-      </w:r>
       <w:bookmarkEnd w:id="183"/>
       <w:bookmarkEnd w:id="184"/>
       <w:bookmarkEnd w:id="185"/>
       <w:bookmarkEnd w:id="186"/>
-      <w:bookmarkEnd w:id="187"/>
     </w:p>
     <w:p>
       <w:pPr>
@@ -17384,11 +17382,11 @@
       <w:pPr>
         <w:pStyle w:val="ad"/>
       </w:pPr>
-      <w:bookmarkStart w:id="188" w:name="_Toc4592415"/>
-      <w:bookmarkStart w:id="189" w:name="_Toc5107733"/>
-      <w:bookmarkStart w:id="190" w:name="_Toc5108253"/>
-      <w:bookmarkStart w:id="191" w:name="_Toc5647021"/>
-      <w:bookmarkStart w:id="192" w:name="_Toc5653163"/>
+      <w:bookmarkStart w:id="187" w:name="_Toc4592415"/>
+      <w:bookmarkStart w:id="188" w:name="_Toc5107733"/>
+      <w:bookmarkStart w:id="189" w:name="_Toc5108253"/>
+      <w:bookmarkStart w:id="190" w:name="_Toc5647021"/>
+      <w:bookmarkStart w:id="191" w:name="_Toc5653163"/>
       <w:r>
         <w:rPr>
           <w:rFonts w:hint="eastAsia"/>
@@ -17404,11 +17402,11 @@
         </w:rPr>
         <w:t>可视化平台核心功能测试</w:t>
       </w:r>
+      <w:bookmarkEnd w:id="187"/>
       <w:bookmarkEnd w:id="188"/>
       <w:bookmarkEnd w:id="189"/>
       <w:bookmarkEnd w:id="190"/>
       <w:bookmarkEnd w:id="191"/>
-      <w:bookmarkEnd w:id="192"/>
     </w:p>
     <w:p>
       <w:pPr>
@@ -17797,11 +17795,11 @@
       <w:pPr>
         <w:pStyle w:val="ad"/>
       </w:pPr>
-      <w:bookmarkStart w:id="193" w:name="_Toc4592416"/>
-      <w:bookmarkStart w:id="194" w:name="_Toc5107734"/>
-      <w:bookmarkStart w:id="195" w:name="_Toc5108254"/>
-      <w:bookmarkStart w:id="196" w:name="_Toc5647022"/>
-      <w:bookmarkStart w:id="197" w:name="_Toc5653164"/>
+      <w:bookmarkStart w:id="192" w:name="_Toc4592416"/>
+      <w:bookmarkStart w:id="193" w:name="_Toc5107734"/>
+      <w:bookmarkStart w:id="194" w:name="_Toc5108254"/>
+      <w:bookmarkStart w:id="195" w:name="_Toc5647022"/>
+      <w:bookmarkStart w:id="196" w:name="_Toc5653164"/>
       <w:r>
         <w:rPr>
           <w:rFonts w:hint="eastAsia"/>
@@ -17817,11 +17815,11 @@
         </w:rPr>
         <w:t>可视化平台兼容性测试</w:t>
       </w:r>
+      <w:bookmarkEnd w:id="192"/>
       <w:bookmarkEnd w:id="193"/>
       <w:bookmarkEnd w:id="194"/>
       <w:bookmarkEnd w:id="195"/>
       <w:bookmarkEnd w:id="196"/>
-      <w:bookmarkEnd w:id="197"/>
     </w:p>
     <w:p>
       <w:pPr>
@@ -18186,11 +18184,11 @@
         </w:rPr>
         <w:t xml:space="preserve"> </w:t>
       </w:r>
-      <w:bookmarkStart w:id="198" w:name="_Toc4592417"/>
-      <w:bookmarkStart w:id="199" w:name="_Toc5107735"/>
-      <w:bookmarkStart w:id="200" w:name="_Toc5108255"/>
-      <w:bookmarkStart w:id="201" w:name="_Toc5647023"/>
-      <w:bookmarkStart w:id="202" w:name="_Toc5653165"/>
+      <w:bookmarkStart w:id="197" w:name="_Toc4592417"/>
+      <w:bookmarkStart w:id="198" w:name="_Toc5107735"/>
+      <w:bookmarkStart w:id="199" w:name="_Toc5108255"/>
+      <w:bookmarkStart w:id="200" w:name="_Toc5647023"/>
+      <w:bookmarkStart w:id="201" w:name="_Toc5653165"/>
       <w:r>
         <w:rPr>
           <w:rFonts w:hint="eastAsia"/>
@@ -18221,11 +18219,11 @@
         </w:rPr>
         <w:t>总结与展望</w:t>
       </w:r>
+      <w:bookmarkEnd w:id="197"/>
       <w:bookmarkEnd w:id="198"/>
       <w:bookmarkEnd w:id="199"/>
       <w:bookmarkEnd w:id="200"/>
       <w:bookmarkEnd w:id="201"/>
-      <w:bookmarkEnd w:id="202"/>
     </w:p>
     <w:p>
       <w:pPr>
@@ -18243,11 +18241,11 @@
       <w:pPr>
         <w:pStyle w:val="ad"/>
       </w:pPr>
-      <w:bookmarkStart w:id="203" w:name="_Toc4592418"/>
-      <w:bookmarkStart w:id="204" w:name="_Toc5107736"/>
-      <w:bookmarkStart w:id="205" w:name="_Toc5108256"/>
-      <w:bookmarkStart w:id="206" w:name="_Toc5647024"/>
-      <w:bookmarkStart w:id="207" w:name="_Toc5653166"/>
+      <w:bookmarkStart w:id="202" w:name="_Toc4592418"/>
+      <w:bookmarkStart w:id="203" w:name="_Toc5107736"/>
+      <w:bookmarkStart w:id="204" w:name="_Toc5108256"/>
+      <w:bookmarkStart w:id="205" w:name="_Toc5647024"/>
+      <w:bookmarkStart w:id="206" w:name="_Toc5653166"/>
       <w:r>
         <w:t xml:space="preserve">6.1 </w:t>
       </w:r>
@@ -18257,11 +18255,11 @@
         </w:rPr>
         <w:t>研究成果总结</w:t>
       </w:r>
+      <w:bookmarkEnd w:id="202"/>
       <w:bookmarkEnd w:id="203"/>
       <w:bookmarkEnd w:id="204"/>
       <w:bookmarkEnd w:id="205"/>
       <w:bookmarkEnd w:id="206"/>
-      <w:bookmarkEnd w:id="207"/>
       <w:r>
         <w:rPr>
           <w:rFonts w:hint="eastAsia"/>
@@ -18342,203 +18340,111 @@
           <w:rFonts w:hint="eastAsia"/>
           <w:caps/>
         </w:rPr>
-        <w:t>框架，设计并实现了一个医学影像可视化查看平台。该平台支持从本地直接导入医学影像数据，根据不同的文件类型</w:t>
-      </w:r>
-      <w:r>
-        <w:rPr>
-          <w:rFonts w:hint="eastAsia"/>
-          <w:caps/>
+        <w:t>框架，设计并实现了一个医学影像可视化查看平台。该平台支持从本地直接导入医学影像数据，根据不同的文件类</w:t>
+      </w:r>
+      <w:r>
+        <w:rPr>
+          <w:rFonts w:hint="eastAsia"/>
+        </w:rPr>
+        <w:t>型</w:t>
+      </w:r>
+      <w:r>
+        <w:rPr>
+          <w:rFonts w:hint="eastAsia"/>
         </w:rPr>
         <w:t>Web</w:t>
       </w:r>
       <w:r>
         <w:rPr>
           <w:rFonts w:hint="eastAsia"/>
-          <w:caps/>
         </w:rPr>
         <w:t>页面上渲染出</w:t>
       </w:r>
       <w:r>
         <w:rPr>
           <w:rFonts w:hint="eastAsia"/>
-          <w:caps/>
         </w:rPr>
         <w:t>2</w:t>
       </w:r>
       <w:r>
-        <w:rPr>
-          <w:caps/>
-        </w:rPr>
         <w:t>D</w:t>
       </w:r>
       <w:r>
         <w:rPr>
           <w:rFonts w:hint="eastAsia"/>
-          <w:caps/>
         </w:rPr>
         <w:t>图像和</w:t>
       </w:r>
       <w:r>
         <w:rPr>
           <w:rFonts w:hint="eastAsia"/>
-          <w:caps/>
         </w:rPr>
         <w:t>3</w:t>
       </w:r>
       <w:r>
-        <w:rPr>
-          <w:caps/>
-        </w:rPr>
         <w:t>D</w:t>
       </w:r>
       <w:r>
         <w:rPr>
           <w:rFonts w:hint="eastAsia"/>
-          <w:caps/>
         </w:rPr>
         <w:t>模型，并且支持对不同类型</w:t>
       </w:r>
       <w:r>
         <w:rPr>
           <w:rFonts w:hint="eastAsia"/>
-          <w:caps/>
         </w:rPr>
         <w:t>3</w:t>
       </w:r>
       <w:r>
-        <w:rPr>
-          <w:caps/>
-        </w:rPr>
         <w:t>D</w:t>
       </w:r>
       <w:r>
         <w:rPr>
           <w:rFonts w:hint="eastAsia"/>
-          <w:caps/>
         </w:rPr>
         <w:t>模型的交互式操作</w:t>
       </w:r>
       <w:r>
         <w:rPr>
           <w:rFonts w:hint="eastAsia"/>
-          <w:caps/>
         </w:rPr>
         <w:t>。最终的渲染效果较好，不会出现像素丢失等状况。并且该平台的文件数据解析和模型渲染都在</w:t>
       </w:r>
       <w:r>
         <w:rPr>
           <w:rFonts w:hint="eastAsia"/>
-          <w:caps/>
         </w:rPr>
         <w:t>W</w:t>
       </w:r>
       <w:r>
-        <w:rPr>
-          <w:caps/>
-        </w:rPr>
         <w:t>eb</w:t>
       </w:r>
       <w:r>
         <w:rPr>
           <w:rFonts w:hint="eastAsia"/>
-          <w:caps/>
-        </w:rPr>
-        <w:t>端完成，摆脱了对操作系统和特定软件工具的限制，在一定程度上方便了临床医学中快捷便利地查看医学影像数据。</w:t>
-      </w:r>
-    </w:p>
-    <w:p>
-      <w:pPr>
-        <w:spacing w:line="312" w:lineRule="auto"/>
-        <w:ind w:firstLineChars="200" w:firstLine="420"/>
-        <w:rPr>
-          <w:caps/>
-        </w:rPr>
-      </w:pPr>
-      <w:r>
-        <w:rPr>
-          <w:rFonts w:hint="eastAsia"/>
-          <w:caps/>
-        </w:rPr>
-        <w:t>同时，该可视化平台还存在比较多需要改进的地方，例如无法</w:t>
-      </w:r>
-      <w:r>
-        <w:rPr>
-          <w:rFonts w:hint="eastAsia"/>
-          <w:caps/>
-        </w:rPr>
-        <w:t>在</w:t>
-      </w:r>
-      <w:r>
-        <w:rPr>
-          <w:rFonts w:hint="eastAsia"/>
-          <w:caps/>
-        </w:rPr>
-        <w:t>三维渲染场景中分别对多个</w:t>
-      </w:r>
-      <w:r>
-        <w:rPr>
-          <w:rFonts w:hint="eastAsia"/>
-          <w:caps/>
-        </w:rPr>
-        <w:t>3</w:t>
-      </w:r>
-      <w:r>
-        <w:rPr>
-          <w:caps/>
-        </w:rPr>
-        <w:t>D</w:t>
-      </w:r>
-      <w:r>
-        <w:rPr>
-          <w:rFonts w:hint="eastAsia"/>
-          <w:caps/>
-        </w:rPr>
-        <w:t>模型进行操作，</w:t>
-      </w:r>
-      <w:r>
-        <w:rPr>
-          <w:rFonts w:hint="eastAsia"/>
-          <w:caps/>
-        </w:rPr>
-        <w:t>无</w:t>
-      </w:r>
-      <w:r>
-        <w:rPr>
-          <w:rFonts w:hint="eastAsia"/>
-          <w:caps/>
-        </w:rPr>
-        <w:t>论</w:t>
-      </w:r>
-      <w:r>
-        <w:rPr>
-          <w:rFonts w:hint="eastAsia"/>
-          <w:caps/>
-        </w:rPr>
-        <w:t>对单个</w:t>
-      </w:r>
-      <w:r>
-        <w:rPr>
-          <w:caps/>
-        </w:rPr>
-        <w:t>3D</w:t>
-      </w:r>
-      <w:r>
-        <w:rPr>
-          <w:rFonts w:hint="eastAsia"/>
-          <w:caps/>
-        </w:rPr>
-        <w:t>模型进行分层次渲染以有效的区分器官、组织等不同结构。以及目前的数据文件只支持从本地导入，模型渲染时对本机的硬件有一定的依赖性。</w:t>
+        </w:rPr>
+        <w:t>端完成，</w:t>
+      </w:r>
+      <w:r>
+        <w:rPr>
+          <w:rFonts w:hint="eastAsia"/>
+          <w:caps/>
+        </w:rPr>
+        <w:t>摆脱了对操作系统和特定软件工具的限制，在一定程度上方便了临床医学中快捷便利地查看医学影像数据。</w:t>
       </w:r>
     </w:p>
     <w:p>
       <w:pPr>
         <w:pStyle w:val="ad"/>
       </w:pPr>
-      <w:bookmarkStart w:id="208" w:name="_Toc4592419"/>
-      <w:bookmarkStart w:id="209" w:name="_Toc5107737"/>
-      <w:bookmarkStart w:id="210" w:name="_Toc5108257"/>
-      <w:bookmarkStart w:id="211" w:name="_Toc5647025"/>
-      <w:bookmarkStart w:id="212" w:name="_Toc5653167"/>
+      <w:bookmarkStart w:id="207" w:name="_Toc4592419"/>
+      <w:bookmarkStart w:id="208" w:name="_Toc5107737"/>
+      <w:bookmarkStart w:id="209" w:name="_Toc5108257"/>
+      <w:bookmarkStart w:id="210" w:name="_Toc5647025"/>
+      <w:bookmarkStart w:id="211" w:name="_Toc5653167"/>
+      <w:bookmarkStart w:id="212" w:name="_GoBack"/>
+      <w:bookmarkEnd w:id="212"/>
       <w:r>
         <w:rPr>
           <w:rFonts w:hint="eastAsia"/>
@@ -18554,11 +18460,11 @@
         </w:rPr>
         <w:t>进一步工作</w:t>
       </w:r>
+      <w:bookmarkEnd w:id="207"/>
       <w:bookmarkEnd w:id="208"/>
       <w:bookmarkEnd w:id="209"/>
       <w:bookmarkEnd w:id="210"/>
       <w:bookmarkEnd w:id="211"/>
-      <w:bookmarkEnd w:id="212"/>
     </w:p>
     <w:p>
       <w:pPr>
@@ -18843,6 +18749,7 @@
         <w:rPr>
           <w:bCs/>
         </w:rPr>
+        <w:lastRenderedPageBreak/>
         <w:t>Qiao</w:t>
       </w:r>
       <w:proofErr w:type="spellEnd"/>
@@ -19944,7 +19851,6 @@
           <w:rFonts w:hint="eastAsia"/>
           <w:bCs/>
         </w:rPr>
-        <w:lastRenderedPageBreak/>
         <w:t>王知军</w:t>
       </w:r>
       <w:r>
@@ -22021,7 +21927,7 @@
 </file>
 
 <file path=customXml/itemProps1.xml><?xml version="1.0" encoding="utf-8"?>
-<ds:datastoreItem xmlns:ds="http://schemas.openxmlformats.org/officeDocument/2006/customXml" ds:itemID="{2566BB98-8503-4177-A6C2-F996D71773E9}">
+<ds:datastoreItem xmlns:ds="http://schemas.openxmlformats.org/officeDocument/2006/customXml" ds:itemID="{0097DD84-08B5-4B87-B514-B7858097DCED}">
   <ds:schemaRefs>
     <ds:schemaRef ds:uri="http://schemas.openxmlformats.org/officeDocument/2006/bibliography"/>
   </ds:schemaRefs>
